--- a/法令ファイル/第三回四分利付英貨公債発行規程/第三回四分利付英貨公債発行規程（明治四十三年大蔵省令第二十四号）.docx
+++ b/法令ファイル/第三回四分利付英貨公債発行規程/第三回四分利付英貨公債発行規程（明治四十三年大蔵省令第二十四号）.docx
@@ -10,6 +10,11 @@
         <w:t>第三回四分利付英貨公債発行規程</w:t>
         <w:br/>
         <w:t>（明治四十三年大蔵省令第二十四号）</w:t>
+      </w:r>
+    </w:p>
+    <w:p>
+      <w:r>
+        <w:t>第三回四分利付英貨公債発行規程左ノ通之ヲ定ム</w:t>
       </w:r>
     </w:p>
     <w:p>
@@ -211,6 +216,18 @@
       </w:r>
     </w:p>
     <w:p>
+      <w:pPr>
+        <w:pStyle w:val="Heading5"/>
+        <w:ind w:left="440"/>
+      </w:pPr>
+      <w:r>
+        <w:t>○１</w:t>
+      </w:r>
+    </w:p>
+    <w:p>
+      <w:pPr>
+        <w:ind w:left="440"/>
+      </w:pPr>
       <w:r>
         <w:t>本令ハ公布ノ日ヨリ之ヲ施行ス</w:t>
       </w:r>
@@ -259,7 +276,7 @@
         <w:pStyle w:val="Heading1"/>
       </w:pPr>
       <w:r>
-        <w:t>附　則（昭和二七年一一月二四日大蔵省令第一三六号）</w:t>
+        <w:t>附則（昭和二七年一一月二四日大蔵省令第一三六号）</w:t>
       </w:r>
     </w:p>
     <w:p>
@@ -287,7 +304,7 @@
     </w:pPr>
     <w:r>
       <w:tab/>
-      <w:t>WeGov v0.1 - FTS141</w:t>
+      <w:t>WeGov v0.2 - FTS141</w:t>
     </w:r>
   </w:p>
 </w:ftr>
